--- a/Labs/Lab1/DATS6313_Ei_Tanaka_Lab1.docx
+++ b/Labs/Lab1/DATS6313_Ei_Tanaka_Lab1.docx
@@ -77,6 +77,9 @@
         <w:pStyle w:val="ListParagraph"/>
       </w:pPr>
       <w:r>
+        <w:rPr>
+          <w:noProof/>
+        </w:rPr>
         <w:drawing>
           <wp:inline distT="0" distB="0" distL="0" distR="0" wp14:anchorId="64655058" wp14:editId="0456E7F6">
             <wp:extent cx="5918401" cy="3072384"/>
@@ -149,6 +152,9 @@
         <w:pStyle w:val="ListParagraph"/>
       </w:pPr>
       <w:r>
+        <w:rPr>
+          <w:noProof/>
+        </w:rPr>
         <w:drawing>
           <wp:inline distT="0" distB="0" distL="0" distR="0" wp14:anchorId="54A8AF80" wp14:editId="6CAC8EFD">
             <wp:extent cx="5943600" cy="496570"/>
@@ -211,29 +217,169 @@
       </w:r>
       <w:proofErr w:type="spellEnd"/>
       <w:r>
-        <w:t xml:space="preserve"> and GDP in this time series dataset is stationary. Hint: One way to show a process is stationary, is to plot the rolling mean and rolling variance versus number of samples which is accumulated through time. If the rolling mean and rolling variance stabilizes once all samples are included, then this is an indication that a data set is stationary. You need to plot the rolling mean and rolling variance in one graph using subplot [2x1] by creating a loop over the number of samples in the dataset and calculate the means &amp; variances versus time. Plot all means and variances and show that the means and variances are almost constant. To perform Time series Analysis and Modeling DATS 6313 LAB # 1 Stationarity &amp; Non-stationarity this task, you need to create a loop with goes over number of observations in the dataset. During the first iteration, the first sample will </w:t>
-      </w:r>
-      <w:proofErr w:type="gramStart"/>
-      <w:r>
-        <w:t>load</w:t>
-      </w:r>
-      <w:proofErr w:type="gramEnd"/>
-      <w:r>
-        <w:t xml:space="preserve"> and the mean and variance will be calculated. During the second iteration, the first two observations will load, and the mean and variance will be calculated and will append to the previous mean and variance. Repeat this process till the last observation is added the mean and variance will be calculated. You can use the following command to bring new data sample at each iteration. The plot the mean and variance over the time at the end. Save the above code under a function called ‘Cal-rolling-mean-</w:t>
-      </w:r>
-      <w:proofErr w:type="gramStart"/>
-      <w:r>
-        <w:t>var ’</w:t>
-      </w:r>
-      <w:proofErr w:type="gramEnd"/>
-      <w:r>
-        <w:t>. You will use this function several times throughout the course. The Sales rolling mean and variance is shown below. [10pts]</w:t>
-      </w:r>
-    </w:p>
-    <w:p>
-      <w:pPr>
-        <w:pStyle w:val="ListParagraph"/>
-      </w:pPr>
+        <w:t xml:space="preserve"> and GDP in this time series dataset is stationary. Plot all means and variances and show that the means and variances are almost constant. </w:t>
+      </w:r>
+    </w:p>
+    <w:p/>
+    <w:p>
+      <w:pPr>
+        <w:ind w:left="720"/>
+        <w:jc w:val="center"/>
+      </w:pPr>
+      <w:r>
+        <w:drawing>
+          <wp:inline distT="0" distB="0" distL="0" distR="0" wp14:anchorId="6173C1F7" wp14:editId="07A2A4AE">
+            <wp:extent cx="4289975" cy="2223821"/>
+            <wp:effectExtent l="0" t="0" r="3175" b="0"/>
+            <wp:docPr id="1945648997" name="Picture 1" descr="A graph of sales and sales&#10;&#10;Description automatically generated"/>
+            <wp:cNvGraphicFramePr>
+              <a:graphicFrameLocks xmlns:a="http://schemas.openxmlformats.org/drawingml/2006/main" noChangeAspect="1"/>
+            </wp:cNvGraphicFramePr>
+            <a:graphic xmlns:a="http://schemas.openxmlformats.org/drawingml/2006/main">
+              <a:graphicData uri="http://schemas.openxmlformats.org/drawingml/2006/picture">
+                <pic:pic xmlns:pic="http://schemas.openxmlformats.org/drawingml/2006/picture">
+                  <pic:nvPicPr>
+                    <pic:cNvPr id="1945648997" name="Picture 1" descr="A graph of sales and sales&#10;&#10;Description automatically generated"/>
+                    <pic:cNvPicPr/>
+                  </pic:nvPicPr>
+                  <pic:blipFill>
+                    <a:blip r:embed="rId7"/>
+                    <a:stretch>
+                      <a:fillRect/>
+                    </a:stretch>
+                  </pic:blipFill>
+                  <pic:spPr>
+                    <a:xfrm>
+                      <a:off x="0" y="0"/>
+                      <a:ext cx="4350020" cy="2254947"/>
+                    </a:xfrm>
+                    <a:prstGeom prst="rect">
+                      <a:avLst/>
+                    </a:prstGeom>
+                  </pic:spPr>
+                </pic:pic>
+              </a:graphicData>
+            </a:graphic>
+          </wp:inline>
+        </w:drawing>
+      </w:r>
+    </w:p>
+    <w:p>
+      <w:pPr>
+        <w:pStyle w:val="ListParagraph"/>
+        <w:jc w:val="center"/>
+      </w:pPr>
+      <w:r>
+        <w:drawing>
+          <wp:inline distT="0" distB="0" distL="0" distR="0" wp14:anchorId="31BBF2DA" wp14:editId="53CE7C6A">
+            <wp:extent cx="4221990" cy="2253082"/>
+            <wp:effectExtent l="0" t="0" r="0" b="0"/>
+            <wp:docPr id="2016655681" name="Picture 1" descr="A graph of a graph showing a number of samples&#10;&#10;Description automatically generated with medium confidence"/>
+            <wp:cNvGraphicFramePr>
+              <a:graphicFrameLocks xmlns:a="http://schemas.openxmlformats.org/drawingml/2006/main" noChangeAspect="1"/>
+            </wp:cNvGraphicFramePr>
+            <a:graphic xmlns:a="http://schemas.openxmlformats.org/drawingml/2006/main">
+              <a:graphicData uri="http://schemas.openxmlformats.org/drawingml/2006/picture">
+                <pic:pic xmlns:pic="http://schemas.openxmlformats.org/drawingml/2006/picture">
+                  <pic:nvPicPr>
+                    <pic:cNvPr id="2016655681" name="Picture 1" descr="A graph of a graph showing a number of samples&#10;&#10;Description automatically generated with medium confidence"/>
+                    <pic:cNvPicPr/>
+                  </pic:nvPicPr>
+                  <pic:blipFill>
+                    <a:blip r:embed="rId8"/>
+                    <a:stretch>
+                      <a:fillRect/>
+                    </a:stretch>
+                  </pic:blipFill>
+                  <pic:spPr>
+                    <a:xfrm>
+                      <a:off x="0" y="0"/>
+                      <a:ext cx="4277102" cy="2282493"/>
+                    </a:xfrm>
+                    <a:prstGeom prst="rect">
+                      <a:avLst/>
+                    </a:prstGeom>
+                  </pic:spPr>
+                </pic:pic>
+              </a:graphicData>
+            </a:graphic>
+          </wp:inline>
+        </w:drawing>
+      </w:r>
+    </w:p>
+    <w:p>
+      <w:pPr>
+        <w:pStyle w:val="ListParagraph"/>
+        <w:jc w:val="center"/>
+      </w:pPr>
+      <w:r>
+        <w:drawing>
+          <wp:inline distT="0" distB="0" distL="0" distR="0" wp14:anchorId="1E0C30B8" wp14:editId="6DD1B274">
+            <wp:extent cx="4195645" cy="2267712"/>
+            <wp:effectExtent l="0" t="0" r="0" b="5715"/>
+            <wp:docPr id="134464198" name="Picture 1" descr="A graph of a graph showing the value of a product&#10;&#10;Description automatically generated with medium confidence"/>
+            <wp:cNvGraphicFramePr>
+              <a:graphicFrameLocks xmlns:a="http://schemas.openxmlformats.org/drawingml/2006/main" noChangeAspect="1"/>
+            </wp:cNvGraphicFramePr>
+            <a:graphic xmlns:a="http://schemas.openxmlformats.org/drawingml/2006/main">
+              <a:graphicData uri="http://schemas.openxmlformats.org/drawingml/2006/picture">
+                <pic:pic xmlns:pic="http://schemas.openxmlformats.org/drawingml/2006/picture">
+                  <pic:nvPicPr>
+                    <pic:cNvPr id="134464198" name="Picture 1" descr="A graph of a graph showing the value of a product&#10;&#10;Description automatically generated with medium confidence"/>
+                    <pic:cNvPicPr/>
+                  </pic:nvPicPr>
+                  <pic:blipFill>
+                    <a:blip r:embed="rId9"/>
+                    <a:stretch>
+                      <a:fillRect/>
+                    </a:stretch>
+                  </pic:blipFill>
+                  <pic:spPr>
+                    <a:xfrm>
+                      <a:off x="0" y="0"/>
+                      <a:ext cx="4238172" cy="2290697"/>
+                    </a:xfrm>
+                    <a:prstGeom prst="rect">
+                      <a:avLst/>
+                    </a:prstGeom>
+                  </pic:spPr>
+                </pic:pic>
+              </a:graphicData>
+            </a:graphic>
+          </wp:inline>
+        </w:drawing>
+      </w:r>
+    </w:p>
+    <w:p>
+      <w:r>
+        <w:tab/>
+      </w:r>
+    </w:p>
+    <w:p>
+      <w:pPr>
+        <w:rPr>
+          <w:b/>
+          <w:bCs/>
+        </w:rPr>
+      </w:pPr>
+      <w:r>
+        <w:tab/>
+      </w:r>
+    </w:p>
+    <w:p>
+      <w:pPr>
+        <w:rPr>
+          <w:b/>
+          <w:bCs/>
+        </w:rPr>
+      </w:pPr>
+      <w:r>
+        <w:rPr>
+          <w:b/>
+          <w:bCs/>
+        </w:rPr>
+        <w:br w:type="page"/>
+      </w:r>
     </w:p>
     <w:p>
       <w:pPr>
@@ -244,6 +390,7 @@
         </w:numPr>
       </w:pPr>
       <w:r>
+        <w:lastRenderedPageBreak/>
         <w:t xml:space="preserve">Write down your observation about the plot of the mean and variance in the previous step. Is Sales, GDP and </w:t>
       </w:r>
       <w:proofErr w:type="spellStart"/>
@@ -253,6 +400,75 @@
       <w:proofErr w:type="spellEnd"/>
       <w:r>
         <w:t xml:space="preserve"> stationary or not? Explain why. [5pts]</w:t>
+      </w:r>
+    </w:p>
+    <w:p>
+      <w:pPr>
+        <w:pStyle w:val="ListParagraph"/>
+        <w:rPr>
+          <w:b/>
+          <w:bCs/>
+        </w:rPr>
+      </w:pPr>
+    </w:p>
+    <w:p>
+      <w:pPr>
+        <w:pStyle w:val="ListParagraph"/>
+        <w:rPr>
+          <w:b/>
+          <w:bCs/>
+        </w:rPr>
+      </w:pPr>
+      <w:r>
+        <w:rPr>
+          <w:b/>
+          <w:bCs/>
+        </w:rPr>
+        <w:t>For all “Sales”, “</w:t>
+      </w:r>
+      <w:proofErr w:type="spellStart"/>
+      <w:r>
+        <w:rPr>
+          <w:b/>
+          <w:bCs/>
+        </w:rPr>
+        <w:t>AdBudget</w:t>
+      </w:r>
+      <w:proofErr w:type="spellEnd"/>
+      <w:r>
+        <w:rPr>
+          <w:b/>
+          <w:bCs/>
+        </w:rPr>
+        <w:t>”, and “GDP”, The rolling</w:t>
+      </w:r>
+      <w:r>
+        <w:rPr>
+          <w:b/>
+          <w:bCs/>
+        </w:rPr>
+        <w:t xml:space="preserve"> </w:t>
+      </w:r>
+      <w:r>
+        <w:rPr>
+          <w:b/>
+          <w:bCs/>
+        </w:rPr>
+        <w:t xml:space="preserve">mean values seem to fluctuate around a central value, but without a clear increasing or decreasing trend. This suggests that the mean might be relatively constant over time. Similarly, </w:t>
+      </w:r>
+      <w:r>
+        <w:rPr>
+          <w:b/>
+          <w:bCs/>
+        </w:rPr>
+        <w:t>the</w:t>
+      </w:r>
+      <w:r>
+        <w:rPr>
+          <w:b/>
+          <w:bCs/>
+        </w:rPr>
+        <w:t xml:space="preserve"> rolling variance values also fluctuate, but they don't show a clear increasing or decreasing trend either. This suggests that the variance might also be relatively constant over time.</w:t>
       </w:r>
     </w:p>
     <w:p>
@@ -288,6 +504,239 @@
     <w:p>
       <w:pPr>
         <w:pStyle w:val="ListParagraph"/>
+      </w:pPr>
+      <w:r>
+        <w:t>The result of ADF test for Sales</w:t>
+      </w:r>
+    </w:p>
+    <w:p>
+      <w:pPr>
+        <w:pStyle w:val="ListParagraph"/>
+      </w:pPr>
+      <w:r>
+        <w:drawing>
+          <wp:inline distT="0" distB="0" distL="0" distR="0" wp14:anchorId="46389384" wp14:editId="506ECAB2">
+            <wp:extent cx="1550822" cy="1081793"/>
+            <wp:effectExtent l="0" t="0" r="0" b="0"/>
+            <wp:docPr id="1919485965" name="Picture 1" descr="A screenshot of a computer&#10;&#10;Description automatically generated"/>
+            <wp:cNvGraphicFramePr>
+              <a:graphicFrameLocks xmlns:a="http://schemas.openxmlformats.org/drawingml/2006/main" noChangeAspect="1"/>
+            </wp:cNvGraphicFramePr>
+            <a:graphic xmlns:a="http://schemas.openxmlformats.org/drawingml/2006/main">
+              <a:graphicData uri="http://schemas.openxmlformats.org/drawingml/2006/picture">
+                <pic:pic xmlns:pic="http://schemas.openxmlformats.org/drawingml/2006/picture">
+                  <pic:nvPicPr>
+                    <pic:cNvPr id="1919485965" name="Picture 1" descr="A screenshot of a computer&#10;&#10;Description automatically generated"/>
+                    <pic:cNvPicPr/>
+                  </pic:nvPicPr>
+                  <pic:blipFill>
+                    <a:blip r:embed="rId10"/>
+                    <a:stretch>
+                      <a:fillRect/>
+                    </a:stretch>
+                  </pic:blipFill>
+                  <pic:spPr>
+                    <a:xfrm>
+                      <a:off x="0" y="0"/>
+                      <a:ext cx="1593559" cy="1111605"/>
+                    </a:xfrm>
+                    <a:prstGeom prst="rect">
+                      <a:avLst/>
+                    </a:prstGeom>
+                  </pic:spPr>
+                </pic:pic>
+              </a:graphicData>
+            </a:graphic>
+          </wp:inline>
+        </w:drawing>
+      </w:r>
+    </w:p>
+    <w:p>
+      <w:r>
+        <w:tab/>
+      </w:r>
+    </w:p>
+    <w:p>
+      <w:r>
+        <w:tab/>
+        <w:t xml:space="preserve">The result of ADF test for </w:t>
+      </w:r>
+      <w:proofErr w:type="spellStart"/>
+      <w:r>
+        <w:t>AdBudget</w:t>
+      </w:r>
+      <w:proofErr w:type="spellEnd"/>
+    </w:p>
+    <w:p>
+      <w:r>
+        <w:tab/>
+      </w:r>
+      <w:r>
+        <w:drawing>
+          <wp:inline distT="0" distB="0" distL="0" distR="0" wp14:anchorId="30292A47" wp14:editId="4C0DCAA4">
+            <wp:extent cx="1613030" cy="1046074"/>
+            <wp:effectExtent l="0" t="0" r="0" b="0"/>
+            <wp:docPr id="1803621688" name="Picture 1" descr="A white background with numbers and symbols&#10;&#10;Description automatically generated"/>
+            <wp:cNvGraphicFramePr>
+              <a:graphicFrameLocks xmlns:a="http://schemas.openxmlformats.org/drawingml/2006/main" noChangeAspect="1"/>
+            </wp:cNvGraphicFramePr>
+            <a:graphic xmlns:a="http://schemas.openxmlformats.org/drawingml/2006/main">
+              <a:graphicData uri="http://schemas.openxmlformats.org/drawingml/2006/picture">
+                <pic:pic xmlns:pic="http://schemas.openxmlformats.org/drawingml/2006/picture">
+                  <pic:nvPicPr>
+                    <pic:cNvPr id="1803621688" name="Picture 1" descr="A white background with numbers and symbols&#10;&#10;Description automatically generated"/>
+                    <pic:cNvPicPr/>
+                  </pic:nvPicPr>
+                  <pic:blipFill>
+                    <a:blip r:embed="rId11"/>
+                    <a:stretch>
+                      <a:fillRect/>
+                    </a:stretch>
+                  </pic:blipFill>
+                  <pic:spPr>
+                    <a:xfrm>
+                      <a:off x="0" y="0"/>
+                      <a:ext cx="1640821" cy="1064097"/>
+                    </a:xfrm>
+                    <a:prstGeom prst="rect">
+                      <a:avLst/>
+                    </a:prstGeom>
+                  </pic:spPr>
+                </pic:pic>
+              </a:graphicData>
+            </a:graphic>
+          </wp:inline>
+        </w:drawing>
+      </w:r>
+      <w:r>
+        <w:tab/>
+      </w:r>
+    </w:p>
+    <w:p>
+      <w:r>
+        <w:tab/>
+      </w:r>
+    </w:p>
+    <w:p>
+      <w:r>
+        <w:tab/>
+        <w:t>The result of ADF test for GDP</w:t>
+      </w:r>
+    </w:p>
+    <w:p>
+      <w:r>
+        <w:tab/>
+      </w:r>
+      <w:r>
+        <w:drawing>
+          <wp:inline distT="0" distB="0" distL="0" distR="0" wp14:anchorId="4CC4EC89" wp14:editId="793E847A">
+            <wp:extent cx="1682496" cy="1116027"/>
+            <wp:effectExtent l="0" t="0" r="0" b="1905"/>
+            <wp:docPr id="1154653379" name="Picture 1" descr="A white background with black text&#10;&#10;Description automatically generated"/>
+            <wp:cNvGraphicFramePr>
+              <a:graphicFrameLocks xmlns:a="http://schemas.openxmlformats.org/drawingml/2006/main" noChangeAspect="1"/>
+            </wp:cNvGraphicFramePr>
+            <a:graphic xmlns:a="http://schemas.openxmlformats.org/drawingml/2006/main">
+              <a:graphicData uri="http://schemas.openxmlformats.org/drawingml/2006/picture">
+                <pic:pic xmlns:pic="http://schemas.openxmlformats.org/drawingml/2006/picture">
+                  <pic:nvPicPr>
+                    <pic:cNvPr id="1154653379" name="Picture 1" descr="A white background with black text&#10;&#10;Description automatically generated"/>
+                    <pic:cNvPicPr/>
+                  </pic:nvPicPr>
+                  <pic:blipFill>
+                    <a:blip r:embed="rId12"/>
+                    <a:stretch>
+                      <a:fillRect/>
+                    </a:stretch>
+                  </pic:blipFill>
+                  <pic:spPr>
+                    <a:xfrm>
+                      <a:off x="0" y="0"/>
+                      <a:ext cx="1694455" cy="1123959"/>
+                    </a:xfrm>
+                    <a:prstGeom prst="rect">
+                      <a:avLst/>
+                    </a:prstGeom>
+                  </pic:spPr>
+                </pic:pic>
+              </a:graphicData>
+            </a:graphic>
+          </wp:inline>
+        </w:drawing>
+      </w:r>
+    </w:p>
+    <w:p>
+      <w:r>
+        <w:tab/>
+      </w:r>
+    </w:p>
+    <w:p>
+      <w:pPr>
+        <w:ind w:left="720"/>
+      </w:pPr>
+      <w:r>
+        <w:t>All three time series datasets are considered stationary at the 95% confidence interval. This conclusion is drawn from the fact that the p-values for all datasets are less than 0.05. Specifically:</w:t>
+      </w:r>
+    </w:p>
+    <w:p/>
+    <w:p>
+      <w:pPr>
+        <w:pStyle w:val="ListParagraph"/>
+        <w:numPr>
+          <w:ilvl w:val="0"/>
+          <w:numId w:val="2"/>
+        </w:numPr>
+      </w:pPr>
+      <w:r>
+        <w:t>The first dataset has a p-value of 0.016628.</w:t>
+      </w:r>
+    </w:p>
+    <w:p>
+      <w:pPr>
+        <w:pStyle w:val="ListParagraph"/>
+        <w:numPr>
+          <w:ilvl w:val="0"/>
+          <w:numId w:val="2"/>
+        </w:numPr>
+      </w:pPr>
+      <w:r>
+        <w:lastRenderedPageBreak/>
+        <w:t>The second dataset has a p-value of 0.064434, but it's worth noting that this dataset is not stationary at the 95% confidence level; however, it would be considered stationary at the 90% confidence level.</w:t>
+      </w:r>
+    </w:p>
+    <w:p>
+      <w:pPr>
+        <w:pStyle w:val="ListParagraph"/>
+        <w:numPr>
+          <w:ilvl w:val="0"/>
+          <w:numId w:val="2"/>
+        </w:numPr>
+      </w:pPr>
+      <w:r>
+        <w:t>The third dataset has a p-value of 0.018443.</w:t>
+      </w:r>
+    </w:p>
+    <w:p>
+      <w:pPr>
+        <w:pStyle w:val="ListParagraph"/>
+        <w:ind w:left="1080"/>
+      </w:pPr>
+    </w:p>
+    <w:p>
+      <w:pPr>
+        <w:ind w:left="720"/>
+      </w:pPr>
+      <w:r>
+        <w:t>Thus, based on the ADF test, the majority of the datasets exhibit stationary behavior at the 95% confidence level.</w:t>
+      </w:r>
+      <w:r>
+        <w:br w:type="page"/>
+      </w:r>
+    </w:p>
+    <w:p/>
+    <w:p>
+      <w:pPr>
+        <w:pStyle w:val="ListParagraph"/>
         <w:numPr>
           <w:ilvl w:val="0"/>
           <w:numId w:val="1"/>
@@ -344,11 +793,7 @@
       </w:r>
       <w:proofErr w:type="gramEnd"/>
       <w:r>
-        <w:t xml:space="preserve"> not stationary, it needs to become stationary by transformation. [20pts] a. Perform a 1st order non-seasonal differencing. Is the dataset become stationary? Explain why. b. Perform a 2nd order non-seasonal differencing. Is the dataset become stationary? Explain why. c. Perform a 3rd order non-seasonal differencing. Is the dataset become stationary? Explain why. d. If the procedures in steps a, b and c does not make the dataset stationary then perform a log transformation of the original raw dataset followed by a 1st order differencing then plot the rolling mean and variance. Perform ADF-test and KPSS-test on the transformed dataset and display the results on </w:t>
-      </w:r>
-      <w:r>
-        <w:lastRenderedPageBreak/>
-        <w:t>the console. This step should make the dataset stationary which means the rolling mean and variance is stabilize and the ADF-test confirms stationarity.</w:t>
+        <w:t xml:space="preserve"> not stationary, it needs to become stationary by transformation. [20pts] a. Perform a 1st order non-seasonal differencing. Is the dataset become stationary? Explain why. b. Perform a 2nd order non-seasonal differencing. Is the dataset become stationary? Explain why. c. Perform a 3rd order non-seasonal differencing. Is the dataset become stationary? Explain why. d. If the procedures in steps a, b and c does not make the dataset stationary then perform a log transformation of the original raw dataset followed by a 1st order differencing then plot the rolling mean and variance. Perform ADF-test and KPSS-test on the transformed dataset and display the results on the console. This step should make the dataset stationary which means the rolling mean and variance is stabilize and the ADF-test confirms stationarity.</w:t>
       </w:r>
     </w:p>
     <w:p>
@@ -457,8 +902,123 @@
       </w:pPr>
     </w:lvl>
   </w:abstractNum>
+  <w:abstractNum w:abstractNumId="1" w15:restartNumberingAfterBreak="0">
+    <w:nsid w:val="49A17AA1"/>
+    <w:multiLevelType w:val="hybridMultilevel"/>
+    <w:tmpl w:val="64E4F894"/>
+    <w:lvl w:ilvl="0" w:tplc="25C66CB8">
+      <w:numFmt w:val="bullet"/>
+      <w:lvlText w:val="-"/>
+      <w:lvlJc w:val="left"/>
+      <w:pPr>
+        <w:ind w:left="1080" w:hanging="360"/>
+      </w:pPr>
+      <w:rPr>
+        <w:rFonts w:ascii="Calibri" w:eastAsiaTheme="minorEastAsia" w:hAnsi="Calibri" w:cs="Calibri" w:hint="default"/>
+      </w:rPr>
+    </w:lvl>
+    <w:lvl w:ilvl="1" w:tplc="04090003" w:tentative="1">
+      <w:start w:val="1"/>
+      <w:numFmt w:val="bullet"/>
+      <w:lvlText w:val="o"/>
+      <w:lvlJc w:val="left"/>
+      <w:pPr>
+        <w:ind w:left="1800" w:hanging="360"/>
+      </w:pPr>
+      <w:rPr>
+        <w:rFonts w:ascii="Courier New" w:hAnsi="Courier New" w:hint="default"/>
+      </w:rPr>
+    </w:lvl>
+    <w:lvl w:ilvl="2" w:tplc="04090005" w:tentative="1">
+      <w:start w:val="1"/>
+      <w:numFmt w:val="bullet"/>
+      <w:lvlText w:val=""/>
+      <w:lvlJc w:val="left"/>
+      <w:pPr>
+        <w:ind w:left="2520" w:hanging="360"/>
+      </w:pPr>
+      <w:rPr>
+        <w:rFonts w:ascii="Wingdings" w:hAnsi="Wingdings" w:hint="default"/>
+      </w:rPr>
+    </w:lvl>
+    <w:lvl w:ilvl="3" w:tplc="04090001" w:tentative="1">
+      <w:start w:val="1"/>
+      <w:numFmt w:val="bullet"/>
+      <w:lvlText w:val=""/>
+      <w:lvlJc w:val="left"/>
+      <w:pPr>
+        <w:ind w:left="3240" w:hanging="360"/>
+      </w:pPr>
+      <w:rPr>
+        <w:rFonts w:ascii="Symbol" w:hAnsi="Symbol" w:hint="default"/>
+      </w:rPr>
+    </w:lvl>
+    <w:lvl w:ilvl="4" w:tplc="04090003" w:tentative="1">
+      <w:start w:val="1"/>
+      <w:numFmt w:val="bullet"/>
+      <w:lvlText w:val="o"/>
+      <w:lvlJc w:val="left"/>
+      <w:pPr>
+        <w:ind w:left="3960" w:hanging="360"/>
+      </w:pPr>
+      <w:rPr>
+        <w:rFonts w:ascii="Courier New" w:hAnsi="Courier New" w:hint="default"/>
+      </w:rPr>
+    </w:lvl>
+    <w:lvl w:ilvl="5" w:tplc="04090005" w:tentative="1">
+      <w:start w:val="1"/>
+      <w:numFmt w:val="bullet"/>
+      <w:lvlText w:val=""/>
+      <w:lvlJc w:val="left"/>
+      <w:pPr>
+        <w:ind w:left="4680" w:hanging="360"/>
+      </w:pPr>
+      <w:rPr>
+        <w:rFonts w:ascii="Wingdings" w:hAnsi="Wingdings" w:hint="default"/>
+      </w:rPr>
+    </w:lvl>
+    <w:lvl w:ilvl="6" w:tplc="04090001" w:tentative="1">
+      <w:start w:val="1"/>
+      <w:numFmt w:val="bullet"/>
+      <w:lvlText w:val=""/>
+      <w:lvlJc w:val="left"/>
+      <w:pPr>
+        <w:ind w:left="5400" w:hanging="360"/>
+      </w:pPr>
+      <w:rPr>
+        <w:rFonts w:ascii="Symbol" w:hAnsi="Symbol" w:hint="default"/>
+      </w:rPr>
+    </w:lvl>
+    <w:lvl w:ilvl="7" w:tplc="04090003" w:tentative="1">
+      <w:start w:val="1"/>
+      <w:numFmt w:val="bullet"/>
+      <w:lvlText w:val="o"/>
+      <w:lvlJc w:val="left"/>
+      <w:pPr>
+        <w:ind w:left="6120" w:hanging="360"/>
+      </w:pPr>
+      <w:rPr>
+        <w:rFonts w:ascii="Courier New" w:hAnsi="Courier New" w:hint="default"/>
+      </w:rPr>
+    </w:lvl>
+    <w:lvl w:ilvl="8" w:tplc="04090005" w:tentative="1">
+      <w:start w:val="1"/>
+      <w:numFmt w:val="bullet"/>
+      <w:lvlText w:val=""/>
+      <w:lvlJc w:val="left"/>
+      <w:pPr>
+        <w:ind w:left="6840" w:hanging="360"/>
+      </w:pPr>
+      <w:rPr>
+        <w:rFonts w:ascii="Wingdings" w:hAnsi="Wingdings" w:hint="default"/>
+      </w:rPr>
+    </w:lvl>
+  </w:abstractNum>
   <w:num w:numId="1" w16cid:durableId="588126836">
     <w:abstractNumId w:val="0"/>
+  </w:num>
+  <w:num w:numId="2" w16cid:durableId="1505895419">
+    <w:abstractNumId w:val="1"/>
   </w:num>
 </w:numbering>
 </file>
